--- a/aps.docx
+++ b/aps.docx
@@ -126,7 +126,7 @@
           </mc:Choice>
           <mc:Fallback>
             <w:pict>
-              <v:group w14:anchorId="4DF75808" id="Group 1" o:spid="_x0000_s1026" style="position:absolute;margin-left:34.15pt;margin-top:27pt;width:535.55pt;height:759.8pt;z-index:-15791104;mso-wrap-distance-left:0;mso-wrap-distance-right:0;mso-position-horizontal-relative:page;mso-position-vertical-relative:page" coordsize="68014,96494" o:gfxdata="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">
+              <v:group w14:anchorId="6DF798A2" id="Group 1" o:spid="_x0000_s1026" style="position:absolute;margin-left:34.15pt;margin-top:27pt;width:535.55pt;height:759.8pt;z-index:-15791104;mso-wrap-distance-left:0;mso-wrap-distance-right:0;mso-position-horizontal-relative:page;mso-position-vertical-relative:page" coordsize="68014,96494" o:gfxdata="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">
                 <v:shapetype id="_x0000_t75" coordsize="21600,21600" o:spt="75" o:preferrelative="t" path="m@4@5l@4@11@9@11@9@5xe" filled="f" stroked="f">
                   <v:stroke joinstyle="miter"/>
                   <v:formulas>
